--- a/Desafíos sugeridos/Desafíos.docx
+++ b/Desafíos sugeridos/Desafíos.docx
@@ -1719,42 +1719,20 @@
               <w:lastRenderedPageBreak/>
               <w:t>Given the string, check if it is a </w:t>
             </w:r>
-            <w:r>
-              <w:fldChar w:fldCharType="begin"/>
-            </w:r>
-            <w:r>
-              <w:rPr>
-                <w:lang w:val="en-US"/>
-              </w:rPr>
-              <w:instrText xml:space="preserve"> HYPERLINK "keyword://palindrome" \t "_blank" </w:instrText>
-            </w:r>
-            <w:r>
-              <w:fldChar w:fldCharType="separate"/>
-            </w:r>
-            <w:r>
-              <w:rPr>
-                <w:rFonts w:ascii="Arial" w:eastAsia="Times New Roman" w:hAnsi="Arial" w:cs="Arial"/>
-                <w:color w:val="004AE1"/>
-                <w:spacing w:val="3"/>
-                <w:sz w:val="21"/>
-                <w:szCs w:val="21"/>
-                <w:u w:val="single"/>
-                <w:lang w:val="en-US"/>
-              </w:rPr>
-              <w:t>palindrome</w:t>
-            </w:r>
-            <w:r>
-              <w:rPr>
-                <w:rFonts w:ascii="Arial" w:eastAsia="Times New Roman" w:hAnsi="Arial" w:cs="Arial"/>
-                <w:color w:val="004AE1"/>
-                <w:spacing w:val="3"/>
-                <w:sz w:val="21"/>
-                <w:szCs w:val="21"/>
-                <w:u w:val="single"/>
-                <w:lang w:val="en-US"/>
-              </w:rPr>
-              <w:fldChar w:fldCharType="end"/>
-            </w:r>
+            <w:hyperlink r:id="rId5" w:tgtFrame="_blank" w:history="1">
+              <w:r>
+                <w:rPr>
+                  <w:rFonts w:ascii="Arial" w:eastAsia="Times New Roman" w:hAnsi="Arial" w:cs="Arial"/>
+                  <w:color w:val="004AE1"/>
+                  <w:spacing w:val="3"/>
+                  <w:sz w:val="21"/>
+                  <w:szCs w:val="21"/>
+                  <w:u w:val="single"/>
+                  <w:lang w:val="en-US"/>
+                </w:rPr>
+                <w:t>palindrome</w:t>
+              </w:r>
+            </w:hyperlink>
             <w:r>
               <w:rPr>
                 <w:rFonts w:ascii="Arial" w:eastAsia="Times New Roman" w:hAnsi="Arial" w:cs="Arial"/>
@@ -4575,7 +4553,7 @@
                           </pic:cNvPicPr>
                         </pic:nvPicPr>
                         <pic:blipFill>
-                          <a:blip r:embed="rId5" cstate="print">
+                          <a:blip r:embed="rId6" cstate="print">
                             <a:extLst>
                               <a:ext uri="{28A0092B-C50C-407E-A947-70E740481C1C}">
                                 <a14:useLocalDpi xmlns:a14="http://schemas.microsoft.com/office/drawing/2010/main" val="0"/>
@@ -5793,6 +5771,150 @@
         </w:tc>
       </w:tr>
     </w:tbl>
+    <w:p>
+      <w:pPr>
+        <w:rPr>
+          <w:b/>
+          <w:bCs/>
+        </w:rPr>
+      </w:pPr>
+    </w:p>
+    <w:p>
+      <w:pPr>
+        <w:rPr>
+          <w:b/>
+          <w:bCs/>
+        </w:rPr>
+      </w:pPr>
+      <w:proofErr w:type="spellStart"/>
+      <w:r>
+        <w:rPr>
+          <w:b/>
+          <w:bCs/>
+        </w:rPr>
+        <w:t>Numpy</w:t>
+      </w:r>
+      <w:proofErr w:type="spellEnd"/>
+      <w:r>
+        <w:rPr>
+          <w:b/>
+          <w:bCs/>
+        </w:rPr>
+        <w:t>:</w:t>
+      </w:r>
+    </w:p>
+    <w:p/>
+    <w:p>
+      <w:pPr>
+        <w:pStyle w:val="ListParagraph"/>
+        <w:numPr>
+          <w:ilvl w:val="0"/>
+          <w:numId w:val="11"/>
+        </w:numPr>
+      </w:pPr>
+      <w:r>
+        <w:t>Cre</w:t>
+      </w:r>
+      <w:r>
+        <w:t>e</w:t>
+      </w:r>
+      <w:r>
+        <w:t xml:space="preserve"> un </w:t>
+      </w:r>
+      <w:r>
+        <w:t>arreglo que almacene todos los enteros en el</w:t>
+      </w:r>
+      <w:r>
+        <w:t xml:space="preserve"> rango 10 a 49 </w:t>
+      </w:r>
+      <w:r>
+        <w:t xml:space="preserve">luego invierta todos los valores del vector. </w:t>
+      </w:r>
+    </w:p>
+    <w:p>
+      <w:pPr>
+        <w:pStyle w:val="ListParagraph"/>
+        <w:numPr>
+          <w:ilvl w:val="0"/>
+          <w:numId w:val="11"/>
+        </w:numPr>
+      </w:pPr>
+      <w:r>
+        <w:t>Genere un arreglo unidimensional con una longitud de 12, rellénelo con ceros. Luego haga que el séptimo elemento sea igual a 1.</w:t>
+      </w:r>
+    </w:p>
+    <w:p>
+      <w:pPr>
+        <w:pStyle w:val="ListParagraph"/>
+        <w:numPr>
+          <w:ilvl w:val="0"/>
+          <w:numId w:val="11"/>
+        </w:numPr>
+      </w:pPr>
+      <w:r>
+        <w:t>Genere un arreglo unidimensional y asegúrese de que los valores de las celdas estén en secuencia del 21 al 59</w:t>
+      </w:r>
+    </w:p>
+    <w:p>
+      <w:pPr>
+        <w:pStyle w:val="ListParagraph"/>
+        <w:numPr>
+          <w:ilvl w:val="0"/>
+          <w:numId w:val="11"/>
+        </w:numPr>
+      </w:pPr>
+      <w:r>
+        <w:t xml:space="preserve">Diseñe e implemente una matriz bidimensional de 6*6 e imprima el tipo de dato al que corresponde la matriz. </w:t>
+      </w:r>
+    </w:p>
+    <w:p>
+      <w:pPr>
+        <w:pStyle w:val="ListParagraph"/>
+        <w:numPr>
+          <w:ilvl w:val="0"/>
+          <w:numId w:val="11"/>
+        </w:numPr>
+      </w:pPr>
+      <w:r>
+        <w:t xml:space="preserve">Diseñe e implemente </w:t>
+      </w:r>
+      <w:r>
+        <w:t>una matriz,</w:t>
+      </w:r>
+      <w:r>
+        <w:t xml:space="preserve"> de 64 elementos, en 4 matrices de 4*4</w:t>
+      </w:r>
+      <w:r>
+        <w:t xml:space="preserve"> </w:t>
+      </w:r>
+      <w:r>
+        <w:t xml:space="preserve">y utilice una función para generar </w:t>
+      </w:r>
+      <w:r>
+        <w:t xml:space="preserve">la transposición de </w:t>
+      </w:r>
+      <w:r>
+        <w:t xml:space="preserve">todas </w:t>
+      </w:r>
+      <w:r>
+        <w:t>las coordenadas</w:t>
+      </w:r>
+      <w:r>
+        <w:t>.</w:t>
+      </w:r>
+    </w:p>
+    <w:p>
+      <w:pPr>
+        <w:pStyle w:val="ListParagraph"/>
+        <w:numPr>
+          <w:ilvl w:val="0"/>
+          <w:numId w:val="11"/>
+        </w:numPr>
+      </w:pPr>
+      <w:r>
+        <w:t xml:space="preserve">Utilice listas y diccionarios para realizar los ejercicios anteriores. </w:t>
+      </w:r>
+    </w:p>
     <w:p/>
     <w:sectPr>
       <w:pgSz w:w="12240" w:h="15840"/>
@@ -7170,6 +7292,95 @@
         <w:rFonts w:ascii="Wingdings" w:hAnsi="Wingdings" w:hint="default"/>
         <w:sz w:val="20"/>
       </w:rPr>
+    </w:lvl>
+  </w:abstractNum>
+  <w:abstractNum w:abstractNumId="10" w15:restartNumberingAfterBreak="0">
+    <w:nsid w:val="7A834AD2"/>
+    <w:multiLevelType w:val="hybridMultilevel"/>
+    <w:tmpl w:val="60A035C4"/>
+    <w:lvl w:ilvl="0" w:tplc="41221532">
+      <w:start w:val="1"/>
+      <w:numFmt w:val="decimal"/>
+      <w:lvlText w:val="%1."/>
+      <w:lvlJc w:val="left"/>
+      <w:pPr>
+        <w:ind w:left="720" w:hanging="360"/>
+      </w:pPr>
+      <w:rPr>
+        <w:rFonts w:hint="default"/>
+      </w:rPr>
+    </w:lvl>
+    <w:lvl w:ilvl="1" w:tplc="04090019" w:tentative="1">
+      <w:start w:val="1"/>
+      <w:numFmt w:val="lowerLetter"/>
+      <w:lvlText w:val="%2."/>
+      <w:lvlJc w:val="left"/>
+      <w:pPr>
+        <w:ind w:left="1440" w:hanging="360"/>
+      </w:pPr>
+    </w:lvl>
+    <w:lvl w:ilvl="2" w:tplc="0409001B" w:tentative="1">
+      <w:start w:val="1"/>
+      <w:numFmt w:val="lowerRoman"/>
+      <w:lvlText w:val="%3."/>
+      <w:lvlJc w:val="right"/>
+      <w:pPr>
+        <w:ind w:left="2160" w:hanging="180"/>
+      </w:pPr>
+    </w:lvl>
+    <w:lvl w:ilvl="3" w:tplc="0409000F" w:tentative="1">
+      <w:start w:val="1"/>
+      <w:numFmt w:val="decimal"/>
+      <w:lvlText w:val="%4."/>
+      <w:lvlJc w:val="left"/>
+      <w:pPr>
+        <w:ind w:left="2880" w:hanging="360"/>
+      </w:pPr>
+    </w:lvl>
+    <w:lvl w:ilvl="4" w:tplc="04090019" w:tentative="1">
+      <w:start w:val="1"/>
+      <w:numFmt w:val="lowerLetter"/>
+      <w:lvlText w:val="%5."/>
+      <w:lvlJc w:val="left"/>
+      <w:pPr>
+        <w:ind w:left="3600" w:hanging="360"/>
+      </w:pPr>
+    </w:lvl>
+    <w:lvl w:ilvl="5" w:tplc="0409001B" w:tentative="1">
+      <w:start w:val="1"/>
+      <w:numFmt w:val="lowerRoman"/>
+      <w:lvlText w:val="%6."/>
+      <w:lvlJc w:val="right"/>
+      <w:pPr>
+        <w:ind w:left="4320" w:hanging="180"/>
+      </w:pPr>
+    </w:lvl>
+    <w:lvl w:ilvl="6" w:tplc="0409000F" w:tentative="1">
+      <w:start w:val="1"/>
+      <w:numFmt w:val="decimal"/>
+      <w:lvlText w:val="%7."/>
+      <w:lvlJc w:val="left"/>
+      <w:pPr>
+        <w:ind w:left="5040" w:hanging="360"/>
+      </w:pPr>
+    </w:lvl>
+    <w:lvl w:ilvl="7" w:tplc="04090019" w:tentative="1">
+      <w:start w:val="1"/>
+      <w:numFmt w:val="lowerLetter"/>
+      <w:lvlText w:val="%8."/>
+      <w:lvlJc w:val="left"/>
+      <w:pPr>
+        <w:ind w:left="5760" w:hanging="360"/>
+      </w:pPr>
+    </w:lvl>
+    <w:lvl w:ilvl="8" w:tplc="0409001B" w:tentative="1">
+      <w:start w:val="1"/>
+      <w:numFmt w:val="lowerRoman"/>
+      <w:lvlText w:val="%9."/>
+      <w:lvlJc w:val="right"/>
+      <w:pPr>
+        <w:ind w:left="6480" w:hanging="180"/>
+      </w:pPr>
     </w:lvl>
   </w:abstractNum>
   <w:num w:numId="1" w16cid:durableId="1570576183">
@@ -7201,6 +7412,9 @@
   </w:num>
   <w:num w:numId="10" w16cid:durableId="1518812581">
     <w:abstractNumId w:val="8"/>
+  </w:num>
+  <w:num w:numId="11" w16cid:durableId="106698904">
+    <w:abstractNumId w:val="10"/>
   </w:num>
 </w:numbering>
 </file>

--- a/Desafíos sugeridos/Desafíos.docx
+++ b/Desafíos sugeridos/Desafíos.docx
@@ -5913,6 +5913,167 @@
       </w:pPr>
       <w:r>
         <w:t xml:space="preserve">Utilice listas y diccionarios para realizar los ejercicios anteriores. </w:t>
+      </w:r>
+    </w:p>
+    <w:p>
+      <w:pPr>
+        <w:pStyle w:val="ListParagraph"/>
+        <w:numPr>
+          <w:ilvl w:val="0"/>
+          <w:numId w:val="11"/>
+        </w:numPr>
+      </w:pPr>
+      <w:r>
+        <w:rPr>
+          <w:rFonts w:ascii="Source Sans Pro" w:hAnsi="Source Sans Pro"/>
+          <w:color w:val="1F1F1F"/>
+          <w:shd w:val="clear" w:color="auto" w:fill="FFFFFF"/>
+        </w:rPr>
+        <w:t xml:space="preserve">Cree una </w:t>
+      </w:r>
+      <w:r>
+        <w:rPr>
+          <w:rFonts w:ascii="Source Sans Pro" w:hAnsi="Source Sans Pro"/>
+          <w:color w:val="1F1F1F"/>
+          <w:shd w:val="clear" w:color="auto" w:fill="FFFFFF"/>
+        </w:rPr>
+        <w:t xml:space="preserve">función </w:t>
+      </w:r>
+      <w:proofErr w:type="spellStart"/>
+      <w:r>
+        <w:rPr>
+          <w:rFonts w:ascii="Source Sans Pro" w:hAnsi="Source Sans Pro"/>
+          <w:color w:val="1F1F1F"/>
+          <w:shd w:val="clear" w:color="auto" w:fill="FFFFFF"/>
+        </w:rPr>
+        <w:t>email_list</w:t>
+      </w:r>
+      <w:proofErr w:type="spellEnd"/>
+      <w:r>
+        <w:rPr>
+          <w:rFonts w:ascii="Source Sans Pro" w:hAnsi="Source Sans Pro"/>
+          <w:color w:val="1F1F1F"/>
+          <w:shd w:val="clear" w:color="auto" w:fill="FFFFFF"/>
+        </w:rPr>
+        <w:t xml:space="preserve"> </w:t>
+      </w:r>
+      <w:r>
+        <w:rPr>
+          <w:rFonts w:ascii="Source Sans Pro" w:hAnsi="Source Sans Pro"/>
+          <w:color w:val="1F1F1F"/>
+          <w:shd w:val="clear" w:color="auto" w:fill="FFFFFF"/>
+        </w:rPr>
+        <w:t xml:space="preserve">que </w:t>
+      </w:r>
+      <w:r>
+        <w:rPr>
+          <w:rFonts w:ascii="Source Sans Pro" w:hAnsi="Source Sans Pro"/>
+          <w:color w:val="1F1F1F"/>
+          <w:shd w:val="clear" w:color="auto" w:fill="FFFFFF"/>
+        </w:rPr>
+        <w:t>recib</w:t>
+      </w:r>
+      <w:r>
+        <w:rPr>
+          <w:rFonts w:ascii="Source Sans Pro" w:hAnsi="Source Sans Pro"/>
+          <w:color w:val="1F1F1F"/>
+          <w:shd w:val="clear" w:color="auto" w:fill="FFFFFF"/>
+        </w:rPr>
+        <w:t>a</w:t>
+      </w:r>
+      <w:r>
+        <w:rPr>
+          <w:rFonts w:ascii="Source Sans Pro" w:hAnsi="Source Sans Pro"/>
+          <w:color w:val="1F1F1F"/>
+          <w:shd w:val="clear" w:color="auto" w:fill="FFFFFF"/>
+        </w:rPr>
+        <w:t xml:space="preserve"> un diccionario, que cont</w:t>
+      </w:r>
+      <w:r>
+        <w:rPr>
+          <w:rFonts w:ascii="Source Sans Pro" w:hAnsi="Source Sans Pro"/>
+          <w:color w:val="1F1F1F"/>
+          <w:shd w:val="clear" w:color="auto" w:fill="FFFFFF"/>
+        </w:rPr>
+        <w:t>enga</w:t>
+      </w:r>
+      <w:r>
+        <w:rPr>
+          <w:rFonts w:ascii="Source Sans Pro" w:hAnsi="Source Sans Pro"/>
+          <w:color w:val="1F1F1F"/>
+          <w:shd w:val="clear" w:color="auto" w:fill="FFFFFF"/>
+        </w:rPr>
+        <w:t xml:space="preserve"> nombres de dominio como claves y una lista de usuarios como valores.</w:t>
+      </w:r>
+      <w:r>
+        <w:rPr>
+          <w:rFonts w:ascii="Source Sans Pro" w:hAnsi="Source Sans Pro"/>
+          <w:color w:val="1F1F1F"/>
+          <w:shd w:val="clear" w:color="auto" w:fill="FFFFFF"/>
+        </w:rPr>
+        <w:t xml:space="preserve"> </w:t>
+      </w:r>
+      <w:r>
+        <w:rPr>
+          <w:rFonts w:ascii="Source Sans Pro" w:hAnsi="Source Sans Pro"/>
+          <w:color w:val="1F1F1F"/>
+          <w:shd w:val="clear" w:color="auto" w:fill="FFFFFF"/>
+        </w:rPr>
+        <w:t xml:space="preserve">Complete los espacios en blanco para generar una lista que contenga direcciones de correo electrónico completas (por ejemplo, </w:t>
+      </w:r>
+      <w:hyperlink r:id="rId7" w:history="1">
+        <w:r>
+          <w:rPr>
+            <w:rStyle w:val="Hyperlink"/>
+            <w:rFonts w:ascii="Source Sans Pro" w:hAnsi="Source Sans Pro"/>
+            <w:shd w:val="clear" w:color="auto" w:fill="FFFFFF"/>
+          </w:rPr>
+          <w:t>diana.prince@gmail.com</w:t>
+        </w:r>
+      </w:hyperlink>
+      <w:proofErr w:type="gramStart"/>
+      <w:r>
+        <w:rPr>
+          <w:rFonts w:ascii="Source Sans Pro" w:hAnsi="Source Sans Pro"/>
+          <w:color w:val="1F1F1F"/>
+          <w:shd w:val="clear" w:color="auto" w:fill="FFFFFF"/>
+        </w:rPr>
+        <w:t>).</w:t>
+      </w:r>
+      <w:r>
+        <w:rPr>
+          <w:rFonts w:ascii="Source Sans Pro" w:hAnsi="Source Sans Pro"/>
+          <w:color w:val="1F1F1F"/>
+          <w:shd w:val="clear" w:color="auto" w:fill="FFFFFF"/>
+        </w:rPr>
+        <w:t>Obtenga</w:t>
+      </w:r>
+      <w:proofErr w:type="gramEnd"/>
+      <w:r>
+        <w:rPr>
+          <w:rFonts w:ascii="Source Sans Pro" w:hAnsi="Source Sans Pro"/>
+          <w:color w:val="1F1F1F"/>
+          <w:shd w:val="clear" w:color="auto" w:fill="FFFFFF"/>
+        </w:rPr>
+        <w:t xml:space="preserve"> los datos de un </w:t>
+      </w:r>
+      <w:proofErr w:type="spellStart"/>
+      <w:r>
+        <w:rPr>
+          <w:rFonts w:ascii="Source Sans Pro" w:hAnsi="Source Sans Pro"/>
+          <w:color w:val="1F1F1F"/>
+          <w:shd w:val="clear" w:color="auto" w:fill="FFFFFF"/>
+        </w:rPr>
+        <w:t>json</w:t>
+      </w:r>
+      <w:proofErr w:type="spellEnd"/>
+      <w:r>
+        <w:rPr>
+          <w:rFonts w:ascii="Source Sans Pro" w:hAnsi="Source Sans Pro"/>
+          <w:color w:val="1F1F1F"/>
+          <w:shd w:val="clear" w:color="auto" w:fill="FFFFFF"/>
+        </w:rPr>
+        <w:t xml:space="preserve"> y retorne un xlsx con una nueva tabla. </w:t>
       </w:r>
     </w:p>
     <w:p/>
@@ -8023,12 +8184,23 @@
     <w:name w:val="Hyperlink"/>
     <w:basedOn w:val="DefaultParagraphFont"/>
     <w:uiPriority w:val="99"/>
-    <w:semiHidden/>
     <w:unhideWhenUsed/>
     <w:rsid w:val="00F44F5D"/>
     <w:rPr>
       <w:color w:val="0000FF"/>
       <w:u w:val="single"/>
+    </w:rPr>
+  </w:style>
+  <w:style w:type="character" w:styleId="UnresolvedMention">
+    <w:name w:val="Unresolved Mention"/>
+    <w:basedOn w:val="DefaultParagraphFont"/>
+    <w:uiPriority w:val="99"/>
+    <w:semiHidden/>
+    <w:unhideWhenUsed/>
+    <w:rsid w:val="00635555"/>
+    <w:rPr>
+      <w:color w:val="605E5C"/>
+      <w:shd w:val="clear" w:color="auto" w:fill="E1DFDD"/>
     </w:rPr>
   </w:style>
 </w:styles>

--- a/Desafíos sugeridos/Desafíos.docx
+++ b/Desafíos sugeridos/Desafíos.docx
@@ -5987,12 +5987,22 @@
           <w:color w:val="1F1F1F"/>
           <w:shd w:val="clear" w:color="auto" w:fill="FFFFFF"/>
         </w:rPr>
-        <w:t xml:space="preserve"> un diccionario, que cont</w:t>
+        <w:t xml:space="preserve"> un diccionario, </w:t>
       </w:r>
       <w:r>
         <w:rPr>
           <w:rFonts w:ascii="Source Sans Pro" w:hAnsi="Source Sans Pro"/>
           <w:color w:val="1F1F1F"/>
+          <w:highlight w:val="yellow"/>
+          <w:shd w:val="clear" w:color="auto" w:fill="FFFFFF"/>
+        </w:rPr>
+        <w:t>que cont</w:t>
+      </w:r>
+      <w:r>
+        <w:rPr>
+          <w:rFonts w:ascii="Source Sans Pro" w:hAnsi="Source Sans Pro"/>
+          <w:color w:val="1F1F1F"/>
+          <w:highlight w:val="yellow"/>
           <w:shd w:val="clear" w:color="auto" w:fill="FFFFFF"/>
         </w:rPr>
         <w:t>enga</w:t>
@@ -6001,6 +6011,7 @@
         <w:rPr>
           <w:rFonts w:ascii="Source Sans Pro" w:hAnsi="Source Sans Pro"/>
           <w:color w:val="1F1F1F"/>
+          <w:highlight w:val="yellow"/>
           <w:shd w:val="clear" w:color="auto" w:fill="FFFFFF"/>
         </w:rPr>
         <w:t xml:space="preserve"> nombres de dominio como claves y una lista de usuarios como valores.</w:t>
@@ -6019,7 +6030,15 @@
           <w:color w:val="1F1F1F"/>
           <w:shd w:val="clear" w:color="auto" w:fill="FFFFFF"/>
         </w:rPr>
-        <w:t xml:space="preserve">Complete los espacios en blanco para generar una lista que contenga direcciones de correo electrónico completas (por ejemplo, </w:t>
+        <w:t>Desarrolle el código</w:t>
+      </w:r>
+      <w:r>
+        <w:rPr>
+          <w:rFonts w:ascii="Source Sans Pro" w:hAnsi="Source Sans Pro"/>
+          <w:color w:val="1F1F1F"/>
+          <w:shd w:val="clear" w:color="auto" w:fill="FFFFFF"/>
+        </w:rPr>
+        <w:t xml:space="preserve"> para generar una lista que contenga direcciones de correo electrónico completas (por ejemplo, </w:t>
       </w:r>
       <w:hyperlink r:id="rId7" w:history="1">
         <w:r>
@@ -6031,24 +6050,14 @@
           <w:t>diana.prince@gmail.com</w:t>
         </w:r>
       </w:hyperlink>
-      <w:proofErr w:type="gramStart"/>
       <w:r>
         <w:rPr>
           <w:rFonts w:ascii="Source Sans Pro" w:hAnsi="Source Sans Pro"/>
           <w:color w:val="1F1F1F"/>
           <w:shd w:val="clear" w:color="auto" w:fill="FFFFFF"/>
         </w:rPr>
-        <w:t>).</w:t>
+        <w:t>). Obtenga</w:t>
       </w:r>
-      <w:r>
-        <w:rPr>
-          <w:rFonts w:ascii="Source Sans Pro" w:hAnsi="Source Sans Pro"/>
-          <w:color w:val="1F1F1F"/>
-          <w:shd w:val="clear" w:color="auto" w:fill="FFFFFF"/>
-        </w:rPr>
-        <w:t>Obtenga</w:t>
-      </w:r>
-      <w:proofErr w:type="gramEnd"/>
       <w:r>
         <w:rPr>
           <w:rFonts w:ascii="Source Sans Pro" w:hAnsi="Source Sans Pro"/>
@@ -6073,7 +6082,41 @@
           <w:color w:val="1F1F1F"/>
           <w:shd w:val="clear" w:color="auto" w:fill="FFFFFF"/>
         </w:rPr>
-        <w:t xml:space="preserve"> y retorne un xlsx con una nueva tabla. </w:t>
+        <w:t xml:space="preserve"> y retorne un xlsx</w:t>
+      </w:r>
+      <w:r>
+        <w:rPr>
+          <w:rFonts w:ascii="Source Sans Pro" w:hAnsi="Source Sans Pro"/>
+          <w:color w:val="1F1F1F"/>
+          <w:shd w:val="clear" w:color="auto" w:fill="FFFFFF"/>
+        </w:rPr>
+        <w:t xml:space="preserve"> (</w:t>
+      </w:r>
+      <w:proofErr w:type="spellStart"/>
+      <w:r>
+        <w:rPr>
+          <w:rFonts w:ascii="Source Sans Pro" w:hAnsi="Source Sans Pro"/>
+          <w:color w:val="1F1F1F"/>
+          <w:shd w:val="clear" w:color="auto" w:fill="FFFFFF"/>
+        </w:rPr>
+        <w:t>csv</w:t>
+      </w:r>
+      <w:proofErr w:type="spellEnd"/>
+      <w:r>
+        <w:rPr>
+          <w:rFonts w:ascii="Source Sans Pro" w:hAnsi="Source Sans Pro"/>
+          <w:color w:val="1F1F1F"/>
+          <w:shd w:val="clear" w:color="auto" w:fill="FFFFFF"/>
+        </w:rPr>
+        <w:t>)</w:t>
+      </w:r>
+      <w:r>
+        <w:rPr>
+          <w:rFonts w:ascii="Source Sans Pro" w:hAnsi="Source Sans Pro"/>
+          <w:color w:val="1F1F1F"/>
+          <w:shd w:val="clear" w:color="auto" w:fill="FFFFFF"/>
+        </w:rPr>
+        <w:t xml:space="preserve"> con una nueva tabla. </w:t>
       </w:r>
     </w:p>
     <w:p/>
